--- a/AudioDemo/Learning/FPGA/New Microsoft Word Document.docx
+++ b/AudioDemo/Learning/FPGA/New Microsoft Word Document.docx
@@ -59,42 +59,83 @@
         </w:rPr>
         <w:t xml:space="preserve"> </w:t>
       </w:r>
-      <w:r>
-        <w:rPr>
-          <w:rFonts w:cs="Times New Roman"/>
-          <w:lang w:bidi="fa-IR"/>
-        </w:rPr>
-        <w:t xml:space="preserve">saeed </w:t>
-      </w:r>
-    </w:p>
-    <w:p>
-      <w:pPr>
-        <w:rPr>
-          <w:rFonts w:cs="Times New Roman"/>
-          <w:lang w:bidi="fa-IR"/>
-        </w:rPr>
-      </w:pPr>
-      <w:r>
-        <w:rPr>
-          <w:rFonts w:cs="Times New Roman"/>
-          <w:lang w:bidi="fa-IR"/>
-        </w:rPr>
-        <w:t>Lab On a Chip</w:t>
-      </w:r>
-    </w:p>
-    <w:p>
-      <w:pPr>
-        <w:rPr>
-          <w:rFonts w:cs="Times New Roman"/>
-          <w:lang w:bidi="fa-IR"/>
-        </w:rPr>
-      </w:pPr>
-      <w:r>
-        <w:rPr>
-          <w:rFonts w:cs="Times New Roman"/>
-          <w:lang w:bidi="fa-IR"/>
-        </w:rPr>
-        <w:t>System On a Chip</w:t>
+      <w:proofErr w:type="spellStart"/>
+      <w:r>
+        <w:rPr>
+          <w:rFonts w:cs="Times New Roman"/>
+          <w:lang w:bidi="fa-IR"/>
+        </w:rPr>
+        <w:t>saeed</w:t>
+      </w:r>
+      <w:proofErr w:type="spellEnd"/>
+      <w:r>
+        <w:rPr>
+          <w:rFonts w:cs="Times New Roman"/>
+          <w:lang w:bidi="fa-IR"/>
+        </w:rPr>
+        <w:t xml:space="preserve"> </w:t>
+      </w:r>
+    </w:p>
+    <w:p>
+      <w:pPr>
+        <w:rPr>
+          <w:rFonts w:cs="Times New Roman"/>
+          <w:lang w:bidi="fa-IR"/>
+        </w:rPr>
+      </w:pPr>
+      <w:r>
+        <w:rPr>
+          <w:rFonts w:cs="Times New Roman"/>
+          <w:lang w:bidi="fa-IR"/>
+        </w:rPr>
+        <w:t xml:space="preserve">Lab </w:t>
+      </w:r>
+      <w:proofErr w:type="gramStart"/>
+      <w:r>
+        <w:rPr>
+          <w:rFonts w:cs="Times New Roman"/>
+          <w:lang w:bidi="fa-IR"/>
+        </w:rPr>
+        <w:t>On</w:t>
+      </w:r>
+      <w:proofErr w:type="gramEnd"/>
+      <w:r>
+        <w:rPr>
+          <w:rFonts w:cs="Times New Roman"/>
+          <w:lang w:bidi="fa-IR"/>
+        </w:rPr>
+        <w:t xml:space="preserve"> a Chip</w:t>
+      </w:r>
+    </w:p>
+    <w:p>
+      <w:pPr>
+        <w:rPr>
+          <w:rFonts w:cs="Times New Roman"/>
+          <w:lang w:bidi="fa-IR"/>
+        </w:rPr>
+      </w:pPr>
+      <w:r>
+        <w:rPr>
+          <w:rFonts w:cs="Times New Roman"/>
+          <w:lang w:bidi="fa-IR"/>
+        </w:rPr>
+        <w:t xml:space="preserve">System </w:t>
+      </w:r>
+      <w:proofErr w:type="gramStart"/>
+      <w:r>
+        <w:rPr>
+          <w:rFonts w:cs="Times New Roman"/>
+          <w:lang w:bidi="fa-IR"/>
+        </w:rPr>
+        <w:t>On</w:t>
+      </w:r>
+      <w:proofErr w:type="gramEnd"/>
+      <w:r>
+        <w:rPr>
+          <w:rFonts w:cs="Times New Roman"/>
+          <w:lang w:bidi="fa-IR"/>
+        </w:rPr>
+        <w:t xml:space="preserve"> a Chip</w:t>
       </w:r>
     </w:p>
     <w:p>
@@ -177,14 +218,42 @@
           <w:color w:val="FF0000"/>
           <w:lang w:bidi="fa-IR"/>
         </w:rPr>
-        <w:t>Active HDL  from Aldec</w:t>
-      </w:r>
+        <w:t xml:space="preserve">Active </w:t>
+      </w:r>
+      <w:proofErr w:type="gramStart"/>
       <w:r>
         <w:rPr>
           <w:rFonts w:cs="Times New Roman"/>
           <w:color w:val="FF0000"/>
           <w:lang w:bidi="fa-IR"/>
         </w:rPr>
+        <w:t>HDL  from</w:t>
+      </w:r>
+      <w:proofErr w:type="gramEnd"/>
+      <w:r>
+        <w:rPr>
+          <w:rFonts w:cs="Times New Roman"/>
+          <w:color w:val="FF0000"/>
+          <w:lang w:bidi="fa-IR"/>
+        </w:rPr>
+        <w:t xml:space="preserve"> </w:t>
+      </w:r>
+      <w:proofErr w:type="spellStart"/>
+      <w:r>
+        <w:rPr>
+          <w:rFonts w:cs="Times New Roman"/>
+          <w:color w:val="FF0000"/>
+          <w:lang w:bidi="fa-IR"/>
+        </w:rPr>
+        <w:t>Aldec</w:t>
+      </w:r>
+      <w:proofErr w:type="spellEnd"/>
+      <w:r>
+        <w:rPr>
+          <w:rFonts w:cs="Times New Roman"/>
+          <w:color w:val="FF0000"/>
+          <w:lang w:bidi="fa-IR"/>
+        </w:rPr>
         <w:t xml:space="preserve"> for starters</w:t>
       </w:r>
     </w:p>
@@ -192,120 +261,236 @@
       <w:pPr>
         <w:rPr>
           <w:rFonts w:cs="Times New Roman"/>
-          <w:lang w:bidi="fa-IR"/>
-        </w:rPr>
-      </w:pPr>
-      <w:r>
-        <w:rPr>
-          <w:rFonts w:cs="Times New Roman"/>
-          <w:lang w:bidi="fa-IR"/>
-        </w:rPr>
-        <w:t>ModelSim from Mentor for serious projects</w:t>
-      </w:r>
-    </w:p>
-    <w:p>
-      <w:pPr>
-        <w:rPr>
-          <w:rFonts w:cs="Times New Roman"/>
-          <w:lang w:bidi="fa-IR"/>
-        </w:rPr>
-      </w:pPr>
-      <w:r>
-        <w:rPr>
-          <w:rFonts w:cs="Times New Roman"/>
-          <w:lang w:bidi="fa-IR"/>
-        </w:rPr>
-        <w:t>IUS from cadence in linux (50000 dallar per year)</w:t>
-      </w:r>
-    </w:p>
-    <w:p>
-      <w:pPr>
-        <w:rPr>
-          <w:rFonts w:cs="Times New Roman"/>
-          <w:lang w:bidi="fa-IR"/>
-        </w:rPr>
-      </w:pPr>
-      <w:r>
-        <w:rPr>
-          <w:rFonts w:cs="Times New Roman"/>
-          <w:lang w:bidi="fa-IR"/>
-        </w:rPr>
-        <w:t>VCS from synopsis in linux</w:t>
-      </w:r>
-    </w:p>
-    <w:p>
-      <w:pPr>
-        <w:rPr>
-          <w:rFonts w:cs="Times New Roman"/>
-          <w:lang w:bidi="fa-IR"/>
-        </w:rPr>
-      </w:pPr>
-      <w:r>
-        <w:rPr>
-          <w:rFonts w:cs="Times New Roman"/>
-          <w:lang w:bidi="fa-IR"/>
-        </w:rPr>
-        <w:t>SystemC</w:t>
-      </w:r>
-    </w:p>
-    <w:p>
-      <w:pPr>
-        <w:rPr>
-          <w:rFonts w:cs="Times New Roman"/>
-          <w:lang w:bidi="fa-IR"/>
-        </w:rPr>
-      </w:pPr>
-      <w:r>
-        <w:rPr>
-          <w:rFonts w:cs="Times New Roman"/>
-          <w:lang w:bidi="fa-IR"/>
-        </w:rPr>
-        <w:t>Micro blaze cpu and linux</w:t>
-      </w:r>
-    </w:p>
-    <w:p>
-      <w:pPr>
-        <w:rPr>
-          <w:rFonts w:cs="Times New Roman"/>
           <w:color w:val="FF0000"/>
           <w:lang w:bidi="fa-IR"/>
         </w:rPr>
       </w:pPr>
-      <w:r>
-        <w:rPr>
-          <w:rFonts w:cs="Times New Roman"/>
-          <w:color w:val="FF0000"/>
-          <w:lang w:bidi="fa-IR"/>
-        </w:rPr>
-        <w:t>ISE from Xilinix</w:t>
-      </w:r>
-    </w:p>
-    <w:p>
-      <w:pPr>
-        <w:rPr>
-          <w:rFonts w:cs="Times New Roman"/>
-          <w:color w:val="FF0000"/>
-          <w:lang w:bidi="fa-IR"/>
-        </w:rPr>
-      </w:pPr>
-      <w:r>
-        <w:rPr>
-          <w:rFonts w:cs="Times New Roman"/>
-          <w:color w:val="FF0000"/>
-          <w:lang w:bidi="fa-IR"/>
-        </w:rPr>
-        <w:t>Synplify synthesizer</w:t>
-      </w:r>
-    </w:p>
-    <w:p>
-      <w:pPr>
-        <w:rPr>
-          <w:rFonts w:cs="Times New Roman"/>
-          <w:lang w:bidi="fa-IR"/>
-        </w:rPr>
-      </w:pPr>
+      <w:hyperlink r:id="rId5" w:history="1">
+        <w:r>
+          <w:rPr>
+            <w:rStyle w:val="Hyperlink"/>
+          </w:rPr>
+          <w:t>https://downloadly.ir/software/engineering-specialized/aldec-active-hdl/</w:t>
+        </w:r>
+      </w:hyperlink>
       <w:bookmarkStart w:id="0" w:name="_GoBack"/>
       <w:bookmarkEnd w:id="0"/>
+    </w:p>
+    <w:p>
+      <w:pPr>
+        <w:rPr>
+          <w:rFonts w:cs="Times New Roman"/>
+          <w:lang w:bidi="fa-IR"/>
+        </w:rPr>
+      </w:pPr>
+      <w:proofErr w:type="spellStart"/>
+      <w:r>
+        <w:rPr>
+          <w:rFonts w:cs="Times New Roman"/>
+          <w:lang w:bidi="fa-IR"/>
+        </w:rPr>
+        <w:t>ModelSim</w:t>
+      </w:r>
+      <w:proofErr w:type="spellEnd"/>
+      <w:r>
+        <w:rPr>
+          <w:rFonts w:cs="Times New Roman"/>
+          <w:lang w:bidi="fa-IR"/>
+        </w:rPr>
+        <w:t xml:space="preserve"> from Mentor for serious projects</w:t>
+      </w:r>
+    </w:p>
+    <w:p>
+      <w:pPr>
+        <w:rPr>
+          <w:rFonts w:cs="Times New Roman"/>
+          <w:lang w:bidi="fa-IR"/>
+        </w:rPr>
+      </w:pPr>
+      <w:r>
+        <w:rPr>
+          <w:rFonts w:cs="Times New Roman"/>
+          <w:lang w:bidi="fa-IR"/>
+        </w:rPr>
+        <w:t xml:space="preserve">IUS from cadence in </w:t>
+      </w:r>
+      <w:proofErr w:type="spellStart"/>
+      <w:r>
+        <w:rPr>
+          <w:rFonts w:cs="Times New Roman"/>
+          <w:lang w:bidi="fa-IR"/>
+        </w:rPr>
+        <w:t>linux</w:t>
+      </w:r>
+      <w:proofErr w:type="spellEnd"/>
+      <w:r>
+        <w:rPr>
+          <w:rFonts w:cs="Times New Roman"/>
+          <w:lang w:bidi="fa-IR"/>
+        </w:rPr>
+        <w:t xml:space="preserve"> (50000 </w:t>
+      </w:r>
+      <w:proofErr w:type="spellStart"/>
+      <w:r>
+        <w:rPr>
+          <w:rFonts w:cs="Times New Roman"/>
+          <w:lang w:bidi="fa-IR"/>
+        </w:rPr>
+        <w:t>dallar</w:t>
+      </w:r>
+      <w:proofErr w:type="spellEnd"/>
+      <w:r>
+        <w:rPr>
+          <w:rFonts w:cs="Times New Roman"/>
+          <w:lang w:bidi="fa-IR"/>
+        </w:rPr>
+        <w:t xml:space="preserve"> per year)</w:t>
+      </w:r>
+    </w:p>
+    <w:p>
+      <w:pPr>
+        <w:rPr>
+          <w:rFonts w:cs="Times New Roman"/>
+          <w:lang w:bidi="fa-IR"/>
+        </w:rPr>
+      </w:pPr>
+      <w:r>
+        <w:rPr>
+          <w:rFonts w:cs="Times New Roman"/>
+          <w:lang w:bidi="fa-IR"/>
+        </w:rPr>
+        <w:t xml:space="preserve">VCS from synopsis in </w:t>
+      </w:r>
+      <w:proofErr w:type="spellStart"/>
+      <w:r>
+        <w:rPr>
+          <w:rFonts w:cs="Times New Roman"/>
+          <w:lang w:bidi="fa-IR"/>
+        </w:rPr>
+        <w:t>linux</w:t>
+      </w:r>
+      <w:proofErr w:type="spellEnd"/>
+    </w:p>
+    <w:p>
+      <w:pPr>
+        <w:rPr>
+          <w:rFonts w:cs="Times New Roman"/>
+          <w:lang w:bidi="fa-IR"/>
+        </w:rPr>
+      </w:pPr>
+      <w:proofErr w:type="spellStart"/>
+      <w:r>
+        <w:rPr>
+          <w:rFonts w:cs="Times New Roman"/>
+          <w:lang w:bidi="fa-IR"/>
+        </w:rPr>
+        <w:t>SystemC</w:t>
+      </w:r>
+      <w:proofErr w:type="spellEnd"/>
+    </w:p>
+    <w:p>
+      <w:pPr>
+        <w:rPr>
+          <w:rFonts w:cs="Times New Roman"/>
+          <w:lang w:bidi="fa-IR"/>
+        </w:rPr>
+      </w:pPr>
+      <w:r>
+        <w:rPr>
+          <w:rFonts w:cs="Times New Roman"/>
+          <w:lang w:bidi="fa-IR"/>
+        </w:rPr>
+        <w:t xml:space="preserve">Micro blaze </w:t>
+      </w:r>
+      <w:proofErr w:type="spellStart"/>
+      <w:proofErr w:type="gramStart"/>
+      <w:r>
+        <w:rPr>
+          <w:rFonts w:cs="Times New Roman"/>
+          <w:lang w:bidi="fa-IR"/>
+        </w:rPr>
+        <w:t>cpu</w:t>
+      </w:r>
+      <w:proofErr w:type="spellEnd"/>
+      <w:proofErr w:type="gramEnd"/>
+      <w:r>
+        <w:rPr>
+          <w:rFonts w:cs="Times New Roman"/>
+          <w:lang w:bidi="fa-IR"/>
+        </w:rPr>
+        <w:t xml:space="preserve"> and </w:t>
+      </w:r>
+      <w:proofErr w:type="spellStart"/>
+      <w:r>
+        <w:rPr>
+          <w:rFonts w:cs="Times New Roman"/>
+          <w:lang w:bidi="fa-IR"/>
+        </w:rPr>
+        <w:t>linux</w:t>
+      </w:r>
+      <w:proofErr w:type="spellEnd"/>
+    </w:p>
+    <w:p>
+      <w:pPr>
+        <w:rPr>
+          <w:rFonts w:cs="Times New Roman"/>
+          <w:color w:val="FF0000"/>
+          <w:lang w:bidi="fa-IR"/>
+        </w:rPr>
+      </w:pPr>
+      <w:r>
+        <w:rPr>
+          <w:rFonts w:cs="Times New Roman"/>
+          <w:color w:val="FF0000"/>
+          <w:lang w:bidi="fa-IR"/>
+        </w:rPr>
+        <w:t xml:space="preserve">ISE from </w:t>
+      </w:r>
+      <w:proofErr w:type="spellStart"/>
+      <w:r>
+        <w:rPr>
+          <w:rFonts w:cs="Times New Roman"/>
+          <w:color w:val="FF0000"/>
+          <w:lang w:bidi="fa-IR"/>
+        </w:rPr>
+        <w:t>Xilinix</w:t>
+      </w:r>
+      <w:proofErr w:type="spellEnd"/>
+    </w:p>
+    <w:p>
+      <w:pPr>
+        <w:rPr>
+          <w:rFonts w:cs="Times New Roman"/>
+          <w:color w:val="FF0000"/>
+          <w:lang w:bidi="fa-IR"/>
+        </w:rPr>
+      </w:pPr>
+      <w:proofErr w:type="spellStart"/>
+      <w:r>
+        <w:rPr>
+          <w:rFonts w:cs="Times New Roman"/>
+          <w:color w:val="FF0000"/>
+          <w:lang w:bidi="fa-IR"/>
+        </w:rPr>
+        <w:t>Synplify</w:t>
+      </w:r>
+      <w:proofErr w:type="spellEnd"/>
+      <w:r>
+        <w:rPr>
+          <w:rFonts w:cs="Times New Roman"/>
+          <w:color w:val="FF0000"/>
+          <w:lang w:bidi="fa-IR"/>
+        </w:rPr>
+        <w:t xml:space="preserve"> synthesizer</w:t>
+      </w:r>
+    </w:p>
+    <w:p>
+      <w:pPr>
+        <w:rPr>
+          <w:rFonts w:cs="Times New Roman"/>
+          <w:lang w:bidi="fa-IR"/>
+        </w:rPr>
+      </w:pPr>
     </w:p>
     <w:p>
       <w:pPr>
@@ -544,6 +729,18 @@
     <w:semiHidden/>
     <w:unhideWhenUsed/>
   </w:style>
+  <w:style w:type="character" w:styleId="Hyperlink">
+    <w:name w:val="Hyperlink"/>
+    <w:basedOn w:val="DefaultParagraphFont"/>
+    <w:uiPriority w:val="99"/>
+    <w:semiHidden/>
+    <w:unhideWhenUsed/>
+    <w:rsid w:val="00622BB9"/>
+    <w:rPr>
+      <w:color w:val="0000FF"/>
+      <w:u w:val="single"/>
+    </w:rPr>
+  </w:style>
 </w:styles>
 </file>
 
@@ -733,6 +930,18 @@
     <w:uiPriority w:val="99"/>
     <w:semiHidden/>
     <w:unhideWhenUsed/>
+  </w:style>
+  <w:style w:type="character" w:styleId="Hyperlink">
+    <w:name w:val="Hyperlink"/>
+    <w:basedOn w:val="DefaultParagraphFont"/>
+    <w:uiPriority w:val="99"/>
+    <w:semiHidden/>
+    <w:unhideWhenUsed/>
+    <w:rsid w:val="00622BB9"/>
+    <w:rPr>
+      <w:color w:val="0000FF"/>
+      <w:u w:val="single"/>
+    </w:rPr>
   </w:style>
 </w:styles>
 </file>
